--- a/法令ファイル/会社経理応急措置法/会社経理応急措置法（昭和二十一年法律第七号）.docx
+++ b/法令ファイル/会社経理応急措置法/会社経理応急措置法（昭和二十一年法律第七号）.docx
@@ -27,35 +27,25 @@
     </w:p>
     <w:p>
       <w:pPr>
-        <w:pStyle w:val="Heading6"/>
+        <w:pStyle w:val="ListBullet"/>
         <w:ind w:left="880"/>
       </w:pPr>
       <w:r>
         <w:t>一</w:t>
-      </w:r>
-    </w:p>
-    <w:p>
-      <w:pPr>
+        <w:br/>
+        <w:t>昭和二十一年八月十一日午前零時（以下指定時といふ。）において、戦時補償金等の交付を受け、若しくはその交付を受ける権利を有し、又は在外資産を有する資本金（出資総額、株金総額又は出資総額及び株金総額の合計額をいふ。以下同じ。）二十万円以上の会社。</w:t>
+        <w:br/>
+        <w:t>但し、主務大臣の指定する会社及び戦時補償金等の交付を受けた金額又は会社の貸借対照表の資産の部に計上した戦時補償金等の請求権及び在外資産の合計額が、指定時現在において、命令の定めるところにより計算した積立金の額及び貸借対照表に記載した指定時を以て終了する事業年度の利益金額の合計額を超えず、且つ債務超過又は支払不能に陥る虞のない会社であつて、主務大臣の認可を受けたものを除く。</w:t>
+      </w:r>
+    </w:p>
+    <w:p>
+      <w:pPr>
+        <w:pStyle w:val="ListBullet"/>
         <w:ind w:left="880"/>
       </w:pPr>
       <w:r>
-        <w:t>昭和二十一年八月十一日午前零時（以下指定時といふ。）において、戦時補償金等の交付を受け、若しくはその交付を受ける権利を有し、又は在外資産を有する資本金（出資総額、株金総額又は出資総額及び株金総額の合計額をいふ。以下同じ。）二十万円以上の会社。</w:t>
-      </w:r>
-    </w:p>
-    <w:p>
-      <w:pPr>
-        <w:pStyle w:val="Heading6"/>
-        <w:ind w:left="880"/>
-      </w:pPr>
-      <w:r>
         <w:t>二</w:t>
-      </w:r>
-    </w:p>
-    <w:p>
-      <w:pPr>
-        <w:ind w:left="880"/>
-      </w:pPr>
-      <w:r>
+        <w:br/>
         <w:t>左の各号の一に該当する会社であつて、主務大臣の指定を受けたもの</w:t>
       </w:r>
     </w:p>
@@ -232,6 +222,8 @@
     <w:p>
       <w:r>
         <w:t>指定時以前の原因に基いて生じた第一条第一項第一号本文の会社又は同項第二号の指定を受けた会社に対する債権について、指定時からこの法律施行の日前まで又は同項第二号の指定のあるまでにされた弁済その他債権を消滅させる行為（免除を除く。）は、これを無効とする。</w:t>
+        <w:br/>
+        <w:t>但し、第十四条第一項但書に規定する債権については、この限りでない。</w:t>
       </w:r>
     </w:p>
     <w:p>
@@ -424,6 +416,8 @@
       </w:pPr>
       <w:r>
         <w:t>旧勘定に所属する財産のうちで、あらたに新勘定に所属せしめることを必要とするものを生じたときには、特別管理人の決定に基いて、これを新勘定に振り替へることができる。</w:t>
+        <w:br/>
+        <w:t>この場合においては、当該財産は、新勘定に振り替へられた日において、新勘定に所属せしめられたものとする。</w:t>
       </w:r>
     </w:p>
     <w:p>
@@ -586,6 +580,8 @@
     <w:p>
       <w:r>
         <w:t>特別経理会社が新勘定に所属せしめた会社財産のうちで旧勘定に所属せしめることを必要とするものを生じたときには、特別管理人の決定に基き主務大臣の認可を受け、これを旧勘定に振り替へることができる。</w:t>
+        <w:br/>
+        <w:t>この場合においては、当該会社財産は、旧勘定に振り替へられた日において、旧勘定に所属せしめられたものとし、第十四条第五項の規定を準用する。</w:t>
       </w:r>
     </w:p>
     <w:p>
@@ -808,6 +804,8 @@
       </w:pPr>
       <w:r>
         <w:t>特別経理会社の旧勘定及び新勘定の併合の日から、第一項の先取特権、質権若しくは抵当権は、その目的であつた会社財産について消滅せず、又は前項の会社財産は、当該財団から除かれなかつたものとみなす。</w:t>
+        <w:br/>
+        <w:t>但し、新勘定に所属せしめられた会社財産が当該会社以外の者の所有に帰した場合又は同項の会社財産が当該財団以外の財団に属せしめられ、若しくは第三者の権利の目的となつた場合においては、この限りでない。</w:t>
       </w:r>
     </w:p>
     <w:p>
@@ -885,107 +883,73 @@
     <w:p>
       <w:r>
         <w:t>旧債権（命令で定める債権を含む。）については、弁済をなし、又は弁済を受けその他これを消滅させる行為（免除を除く。）をすることができない。</w:t>
-      </w:r>
-    </w:p>
-    <w:p>
-      <w:pPr>
-        <w:pStyle w:val="Heading6"/>
+        <w:br/>
+        <w:t>但し、金銭その他物若しくは有価証券の引渡を目的とする債権以外の債権又は金銭以外の物の引渡を目的とする債権であつて、その給付が特別経理会社の現に行つてゐる通常の業務に属し、且つ新勘定の計算において履行できるもの並びに左に掲げるものについては、この限りでない。</w:t>
+      </w:r>
+    </w:p>
+    <w:p>
+      <w:pPr>
+        <w:pStyle w:val="ListBullet"/>
         <w:ind w:left="880"/>
       </w:pPr>
       <w:r>
         <w:t>一</w:t>
-      </w:r>
-    </w:p>
-    <w:p>
-      <w:pPr>
+        <w:br/>
+        <w:t>国又は都道府県その他の地方公共団体に対する公租公課その他命令で定めるこれに準ずる債権</w:t>
+      </w:r>
+    </w:p>
+    <w:p>
+      <w:pPr>
+        <w:pStyle w:val="ListBullet"/>
         <w:ind w:left="880"/>
       </w:pPr>
       <w:r>
-        <w:t>国又は都道府県その他の地方公共団体に対する公租公課その他命令で定めるこれに準ずる債権</w:t>
-      </w:r>
-    </w:p>
-    <w:p>
-      <w:pPr>
-        <w:pStyle w:val="Heading6"/>
+        <w:t>二</w:t>
+        <w:br/>
+        <w:t>指定時以前に確定した給料その他命令で定める定期的給与の債権</w:t>
+      </w:r>
+    </w:p>
+    <w:p>
+      <w:pPr>
+        <w:pStyle w:val="ListBullet"/>
         <w:ind w:left="880"/>
       </w:pPr>
       <w:r>
-        <w:t>二</w:t>
-      </w:r>
-    </w:p>
-    <w:p>
-      <w:pPr>
+        <w:t>三</w:t>
+        <w:br/>
+        <w:t>従業員の預かり金その他これに準ずる債権（命令で定める制限を超えないものに限る。）</w:t>
+      </w:r>
+    </w:p>
+    <w:p>
+      <w:pPr>
+        <w:pStyle w:val="ListBullet"/>
         <w:ind w:left="880"/>
       </w:pPr>
       <w:r>
-        <w:t>指定時以前に確定した給料その他命令で定める定期的給与の債権</w:t>
-      </w:r>
-    </w:p>
-    <w:p>
-      <w:pPr>
-        <w:pStyle w:val="Heading6"/>
+        <w:t>四</w:t>
+        <w:br/>
+        <w:t>指定時以前に確定した退職金その他命令で定める臨時的給与の債権（命令で定める制限を超えないものに限る。）</w:t>
+      </w:r>
+    </w:p>
+    <w:p>
+      <w:pPr>
+        <w:pStyle w:val="ListBullet"/>
         <w:ind w:left="880"/>
       </w:pPr>
       <w:r>
-        <w:t>三</w:t>
-      </w:r>
-    </w:p>
-    <w:p>
-      <w:pPr>
+        <w:t>五</w:t>
+        <w:br/>
+        <w:t>会社の通常の業務の運営に伴ふ千円未満の債権</w:t>
+      </w:r>
+    </w:p>
+    <w:p>
+      <w:pPr>
+        <w:pStyle w:val="ListBullet"/>
         <w:ind w:left="880"/>
       </w:pPr>
       <w:r>
-        <w:t>従業員の預かり金その他これに準ずる債権（命令で定める制限を超えないものに限る。）</w:t>
-      </w:r>
-    </w:p>
-    <w:p>
-      <w:pPr>
-        <w:pStyle w:val="Heading6"/>
-        <w:ind w:left="880"/>
-      </w:pPr>
-      <w:r>
-        <w:t>四</w:t>
-      </w:r>
-    </w:p>
-    <w:p>
-      <w:pPr>
-        <w:ind w:left="880"/>
-      </w:pPr>
-      <w:r>
-        <w:t>指定時以前に確定した退職金その他命令で定める臨時的給与の債権（命令で定める制限を超えないものに限る。）</w:t>
-      </w:r>
-    </w:p>
-    <w:p>
-      <w:pPr>
-        <w:pStyle w:val="Heading6"/>
-        <w:ind w:left="880"/>
-      </w:pPr>
-      <w:r>
-        <w:t>五</w:t>
-      </w:r>
-    </w:p>
-    <w:p>
-      <w:pPr>
-        <w:ind w:left="880"/>
-      </w:pPr>
-      <w:r>
-        <w:t>会社の通常の業務の運営に伴ふ千円未満の債権</w:t>
-      </w:r>
-    </w:p>
-    <w:p>
-      <w:pPr>
-        <w:pStyle w:val="Heading6"/>
-        <w:ind w:left="880"/>
-      </w:pPr>
-      <w:r>
         <w:t>六</w:t>
-      </w:r>
-    </w:p>
-    <w:p>
-      <w:pPr>
-        <w:ind w:left="880"/>
-      </w:pPr>
-      <w:r>
+        <w:br/>
         <w:t>その他命令を以て定める債権</w:t>
       </w:r>
     </w:p>
@@ -1021,6 +985,8 @@
       </w:pPr>
       <w:r>
         <w:t>旧勘定に所属する財産の管理のために生じた債権についても前項と同様である。</w:t>
+        <w:br/>
+        <w:t>但し、この場合においては、命令の定めるところにより、主務大臣の承認を受けなければならない。</w:t>
       </w:r>
     </w:p>
     <w:p>
@@ -1085,6 +1051,8 @@
       </w:pPr>
       <w:r>
         <w:t>特別経理会社の解散、合併、組織変更又は資本（出資金を含む。）の減少に関する総社員の同意、株主総会の決議又は社員総会の決議は、その効力を生じない。</w:t>
+        <w:br/>
+        <w:t>但し、特別の事由により主務大臣の承認を受けた場合においては、この限りでない。</w:t>
       </w:r>
     </w:p>
     <w:p>
@@ -1102,6 +1070,8 @@
       </w:pPr>
       <w:r>
         <w:t>特別経理会社になつたものの財産に対し、既にされた強制執行、仮差押え若しくは仮処分又は担保権の実行としての競売の手続は、その会社が特別経理会社である間、これを中止する。</w:t>
+        <w:br/>
+        <w:t>ただし、その財産が新勘定に所属することとなつたときには、これらの手続は、この法律の適用の限度において、その効力を失う。</w:t>
       </w:r>
     </w:p>
     <w:p>
@@ -1119,6 +1089,8 @@
       </w:pPr>
       <w:r>
         <w:t>特別経理会社の解散、合併及び組織変更については、この法律及び他の法令にかかはらず、命令を以て別段の定をなすことができる。</w:t>
+        <w:br/>
+        <w:t>指定時後合併する会社の一方又は双方が特別経理会社である場合において、合併後存続する会社であつて特別経理会社でないもの又は合併に因り設立する会社についても、同様とする。</w:t>
       </w:r>
     </w:p>
     <w:p>
@@ -1324,6 +1296,8 @@
     <w:p>
       <w:r>
         <w:t>特別管理人が、第七条第三項の規定による会社財産の範囲の決定、第十四条第二項及び第三項の規定による弁済に対する承認、第二十一条第一項の規定による管理についての決定、第二十二条第一項の規定による処分に対する承認及び第二十三条第二項の規定による同意をするときには、その過半数を以て、これを決する。</w:t>
+        <w:br/>
+        <w:t>但し、可否の意見が同数の場合には、特別管理人の申請により、主務大臣がこれを裁定する。</w:t>
       </w:r>
     </w:p>
     <w:p>
@@ -1414,6 +1388,8 @@
       </w:pPr>
       <w:r>
         <w:t>第一項の規定によつて特別管理人の承認を受けないで、会社財産及び指定時後取得した旧勘定に所属する財産を処分した場合においては、その処分は、これを無効とする。</w:t>
+        <w:br/>
+        <w:t>但し、その処分の無効は、これを以て善意の第三者に対抗することができない。</w:t>
       </w:r>
     </w:p>
     <w:p>
@@ -1444,6 +1420,8 @@
       </w:pPr>
       <w:r>
         <w:t>前項の場合において、会社が承認しようとするときには、特別管理人の同意を得なければならない。</w:t>
+        <w:br/>
+        <w:t>会社法（平成十七年法律第八十六号）第五百八十五条第一項又は第二項の規定によつて持分の譲渡について承諾をしようとするときも、同様とする。</w:t>
       </w:r>
     </w:p>
     <w:p>
@@ -1577,137 +1555,89 @@
     </w:p>
     <w:p>
       <w:pPr>
-        <w:pStyle w:val="Heading6"/>
+        <w:pStyle w:val="ListBullet"/>
         <w:ind w:left="880"/>
       </w:pPr>
       <w:r>
         <w:t>一</w:t>
-      </w:r>
-    </w:p>
-    <w:p>
-      <w:pPr>
+        <w:br/>
+        <w:t>第一条第二項又は第三項の規定による文書に、虚偽の記載をしたとき</w:t>
+      </w:r>
+    </w:p>
+    <w:p>
+      <w:pPr>
+        <w:pStyle w:val="ListBullet"/>
         <w:ind w:left="880"/>
       </w:pPr>
       <w:r>
-        <w:t>第一条第二項又は第三項の規定による文書に、虚偽の記載をしたとき</w:t>
-      </w:r>
-    </w:p>
-    <w:p>
-      <w:pPr>
-        <w:pStyle w:val="Heading6"/>
+        <w:t>二</w:t>
+        <w:br/>
+        <w:t>第二条第三項の規定による認可又は指定の申請を怠つたとき</w:t>
+      </w:r>
+    </w:p>
+    <w:p>
+      <w:pPr>
+        <w:pStyle w:val="ListBullet"/>
         <w:ind w:left="880"/>
       </w:pPr>
       <w:r>
-        <w:t>二</w:t>
-      </w:r>
-    </w:p>
-    <w:p>
-      <w:pPr>
+        <w:t>三</w:t>
+        <w:br/>
+        <w:t>第七条第八項の規定に違反して帳簿を作成せず、又は帳簿に虚偽の記載をしたとき</w:t>
+      </w:r>
+    </w:p>
+    <w:p>
+      <w:pPr>
+        <w:pStyle w:val="ListBullet"/>
         <w:ind w:left="880"/>
       </w:pPr>
       <w:r>
-        <w:t>第二条第三項の規定による認可又は指定の申請を怠つたとき</w:t>
-      </w:r>
-    </w:p>
-    <w:p>
-      <w:pPr>
-        <w:pStyle w:val="Heading6"/>
+        <w:t>四</w:t>
+        <w:br/>
+        <w:t>第八条第二項又は第五項の規定に違反して明細書について公証人の認証を受けず、又は虚偽の記載をした明細書について公証人の認証を受けたとき</w:t>
+      </w:r>
+    </w:p>
+    <w:p>
+      <w:pPr>
+        <w:pStyle w:val="ListBullet"/>
         <w:ind w:left="880"/>
       </w:pPr>
       <w:r>
-        <w:t>三</w:t>
-      </w:r>
-    </w:p>
-    <w:p>
-      <w:pPr>
+        <w:t>五</w:t>
+        <w:br/>
+        <w:t>第十四条第一項の規定に違反して弁済その他債権を消滅させる行為をしたとき</w:t>
+      </w:r>
+    </w:p>
+    <w:p>
+      <w:pPr>
+        <w:pStyle w:val="ListBullet"/>
         <w:ind w:left="880"/>
       </w:pPr>
       <w:r>
-        <w:t>第七条第八項の規定に違反して帳簿を作成せず、又は帳簿に虚偽の記載をしたとき</w:t>
-      </w:r>
-    </w:p>
-    <w:p>
-      <w:pPr>
-        <w:pStyle w:val="Heading6"/>
+        <w:t>六</w:t>
+        <w:br/>
+        <w:t>第十四条第二項又は第三項の規定による特別管理人の承認又は主務大臣の承認を受けないで弁済をしたとき</w:t>
+      </w:r>
+    </w:p>
+    <w:p>
+      <w:pPr>
+        <w:pStyle w:val="ListBullet"/>
         <w:ind w:left="880"/>
       </w:pPr>
       <w:r>
-        <w:t>四</w:t>
-      </w:r>
-    </w:p>
-    <w:p>
-      <w:pPr>
+        <w:t>七</w:t>
+        <w:br/>
+        <w:t>第二十一条の規定による財産の処分、保全その他の管理について特別管理人の決定に従はなかつたとき</w:t>
+      </w:r>
+    </w:p>
+    <w:p>
+      <w:pPr>
+        <w:pStyle w:val="ListBullet"/>
         <w:ind w:left="880"/>
       </w:pPr>
       <w:r>
-        <w:t>第八条第二項又は第五項の規定に違反して明細書について公証人の認証を受けず、又は虚偽の記載をした明細書について公証人の認証を受けたとき</w:t>
-      </w:r>
-    </w:p>
-    <w:p>
-      <w:pPr>
-        <w:pStyle w:val="Heading6"/>
-        <w:ind w:left="880"/>
-      </w:pPr>
-      <w:r>
-        <w:t>五</w:t>
-      </w:r>
-    </w:p>
-    <w:p>
-      <w:pPr>
-        <w:ind w:left="880"/>
-      </w:pPr>
-      <w:r>
-        <w:t>第十四条第一項の規定に違反して弁済その他債権を消滅させる行為をしたとき</w:t>
-      </w:r>
-    </w:p>
-    <w:p>
-      <w:pPr>
-        <w:pStyle w:val="Heading6"/>
-        <w:ind w:left="880"/>
-      </w:pPr>
-      <w:r>
-        <w:t>六</w:t>
-      </w:r>
-    </w:p>
-    <w:p>
-      <w:pPr>
-        <w:ind w:left="880"/>
-      </w:pPr>
-      <w:r>
-        <w:t>第十四条第二項又は第三項の規定による特別管理人の承認又は主務大臣の承認を受けないで弁済をしたとき</w:t>
-      </w:r>
-    </w:p>
-    <w:p>
-      <w:pPr>
-        <w:pStyle w:val="Heading6"/>
-        <w:ind w:left="880"/>
-      </w:pPr>
-      <w:r>
-        <w:t>七</w:t>
-      </w:r>
-    </w:p>
-    <w:p>
-      <w:pPr>
-        <w:ind w:left="880"/>
-      </w:pPr>
-      <w:r>
-        <w:t>第二十一条の規定による財産の処分、保全その他の管理について特別管理人の決定に従はなかつたとき</w:t>
-      </w:r>
-    </w:p>
-    <w:p>
-      <w:pPr>
-        <w:pStyle w:val="Heading6"/>
-        <w:ind w:left="880"/>
-      </w:pPr>
-      <w:r>
         <w:t>八</w:t>
-      </w:r>
-    </w:p>
-    <w:p>
-      <w:pPr>
-        <w:ind w:left="880"/>
-      </w:pPr>
-      <w:r>
+        <w:br/>
         <w:t>第二十二条第一項の規定による特別管理人（特別管理人が選任されてゐないときには主務大臣）の承認を受けないで財産を処分したとき</w:t>
       </w:r>
     </w:p>
@@ -1769,172 +1699,134 @@
     </w:p>
     <w:p>
       <w:pPr>
-        <w:pStyle w:val="Heading6"/>
+        <w:pStyle w:val="ListBullet"/>
         <w:ind w:left="880"/>
       </w:pPr>
       <w:r>
         <w:t>一</w:t>
-      </w:r>
-    </w:p>
-    <w:p>
-      <w:pPr>
+        <w:br/>
+        <w:t>第五条の規定による書類の作成を怠り、又は虚偽の記載をしたとき</w:t>
+      </w:r>
+    </w:p>
+    <w:p>
+      <w:pPr>
+        <w:pStyle w:val="ListBullet"/>
         <w:ind w:left="880"/>
       </w:pPr>
       <w:r>
-        <w:t>第五条の規定による書類の作成を怠り、又は虚偽の記載をしたとき</w:t>
-      </w:r>
-    </w:p>
-    <w:p>
-      <w:pPr>
-        <w:pStyle w:val="Heading6"/>
+        <w:t>二</w:t>
+        <w:br/>
+        <w:t>第十七条第五項の規定による届出をせず、又は虚偽の届出をしたとき</w:t>
+      </w:r>
+    </w:p>
+    <w:p>
+      <w:pPr>
+        <w:pStyle w:val="ListBullet"/>
         <w:ind w:left="880"/>
       </w:pPr>
       <w:r>
+        <w:t>三</w:t>
+        <w:br/>
+        <w:t>特別管理人の選任を怠つたとき</w:t>
+      </w:r>
+    </w:p>
+    <w:p>
+      <w:pPr>
+        <w:pStyle w:val="ListBullet"/>
+        <w:ind w:left="880"/>
+      </w:pPr>
+      <w:r>
+        <w:t>四</w:t>
+        <w:br/>
+        <w:t>第二十三条第二項の規定による特別管理人の同意を得ないで、株式又は持分の譲渡を承認又は承諾したとき</w:t>
+      </w:r>
+    </w:p>
+    <w:p>
+      <w:pPr>
+        <w:pStyle w:val="Heading4"/>
+      </w:pPr>
+      <w:r>
+        <w:t>第三十二条</w:t>
+      </w:r>
+    </w:p>
+    <w:p>
+      <w:r>
+        <w:t>第二十五条第二項の規定による報告をせず、又は虚偽の報告をした者は、これを一年以下の懲役又は一万円以下の罰金に処する。</w:t>
+        <w:br/>
+        <w:t>同項による検査を拒み、妨げ又は忌避した者も同様である。</w:t>
+      </w:r>
+    </w:p>
+    <w:p>
+      <w:pPr>
+        <w:pStyle w:val="Heading4"/>
+      </w:pPr>
+      <w:r>
+        <w:t>第三十三条</w:t>
+      </w:r>
+    </w:p>
+    <w:p>
+      <w:r>
+        <w:t>犯人又は情を知る第三者の収受した賄賂は、これを没収する。</w:t>
+        <w:br/>
+        <w:t>その全部又は一部を没収することができないときには、その価額を追徴する。</w:t>
+      </w:r>
+    </w:p>
+    <w:p>
+      <w:pPr>
+        <w:pStyle w:val="Heading4"/>
+      </w:pPr>
+      <w:r>
+        <w:t>第三十四条</w:t>
+      </w:r>
+    </w:p>
+    <w:p>
+      <w:r>
+        <w:t>法人の代表者、法人若しくは人の代理人、使用人その他の従業者が、その法人又は人の業務又は財産に関して、第二十八条、第二十九条、第三十一条又は第三十二条前段の違反行為をしたときには、行為者を罰する外、その法人又は人に対しても、各本条の罰金刑を科する。</w:t>
+      </w:r>
+    </w:p>
+    <w:p>
+      <w:pPr>
+        <w:pStyle w:val="Heading4"/>
+      </w:pPr>
+      <w:r>
+        <w:t>第三十五条</w:t>
+      </w:r>
+    </w:p>
+    <w:p>
+      <w:r>
+        <w:t>左の場合においては、会社の取締役その他これに準ずる者は、これを三千円以下の過料に処する。</w:t>
+      </w:r>
+    </w:p>
+    <w:p>
+      <w:pPr>
+        <w:pStyle w:val="ListBullet"/>
+        <w:ind w:left="880"/>
+      </w:pPr>
+      <w:r>
+        <w:t>一</w:t>
+        <w:br/>
+        <w:t>この法律又はこの法律に基いて発する命令に違反して登記を怠つたとき</w:t>
+      </w:r>
+    </w:p>
+    <w:p>
+      <w:pPr>
+        <w:pStyle w:val="ListBullet"/>
+        <w:ind w:left="880"/>
+      </w:pPr>
+      <w:r>
         <w:t>二</w:t>
-      </w:r>
-    </w:p>
-    <w:p>
-      <w:pPr>
+        <w:br/>
+        <w:t>第一条第六項の規定による届出若しくは公告をせず、又は虚偽の届出若しくは公告をしたとき</w:t>
+      </w:r>
+    </w:p>
+    <w:p>
+      <w:pPr>
+        <w:pStyle w:val="ListBullet"/>
         <w:ind w:left="880"/>
       </w:pPr>
       <w:r>
-        <w:t>第十七条第五項の規定による届出をせず、又は虚偽の届出をしたとき</w:t>
-      </w:r>
-    </w:p>
-    <w:p>
-      <w:pPr>
-        <w:pStyle w:val="Heading6"/>
-        <w:ind w:left="880"/>
-      </w:pPr>
-      <w:r>
         <w:t>三</w:t>
-      </w:r>
-    </w:p>
-    <w:p>
-      <w:pPr>
-        <w:ind w:left="880"/>
-      </w:pPr>
-      <w:r>
-        <w:t>特別管理人の選任を怠つたとき</w:t>
-      </w:r>
-    </w:p>
-    <w:p>
-      <w:pPr>
-        <w:pStyle w:val="Heading6"/>
-        <w:ind w:left="880"/>
-      </w:pPr>
-      <w:r>
-        <w:t>四</w:t>
-      </w:r>
-    </w:p>
-    <w:p>
-      <w:pPr>
-        <w:ind w:left="880"/>
-      </w:pPr>
-      <w:r>
-        <w:t>第二十三条第二項の規定による特別管理人の同意を得ないで、株式又は持分の譲渡を承認又は承諾したとき</w:t>
-      </w:r>
-    </w:p>
-    <w:p>
-      <w:pPr>
-        <w:pStyle w:val="Heading4"/>
-      </w:pPr>
-      <w:r>
-        <w:t>第三十二条</w:t>
-      </w:r>
-    </w:p>
-    <w:p>
-      <w:r>
-        <w:t>第二十五条第二項の規定による報告をせず、又は虚偽の報告をした者は、これを一年以下の懲役又は一万円以下の罰金に処する。</w:t>
-      </w:r>
-    </w:p>
-    <w:p>
-      <w:pPr>
-        <w:pStyle w:val="Heading4"/>
-      </w:pPr>
-      <w:r>
-        <w:t>第三十三条</w:t>
-      </w:r>
-    </w:p>
-    <w:p>
-      <w:r>
-        <w:t>犯人又は情を知る第三者の収受した賄賂は、これを没収する。</w:t>
-      </w:r>
-    </w:p>
-    <w:p>
-      <w:pPr>
-        <w:pStyle w:val="Heading4"/>
-      </w:pPr>
-      <w:r>
-        <w:t>第三十四条</w:t>
-      </w:r>
-    </w:p>
-    <w:p>
-      <w:r>
-        <w:t>法人の代表者、法人若しくは人の代理人、使用人その他の従業者が、その法人又は人の業務又は財産に関して、第二十八条、第二十九条、第三十一条又は第三十二条前段の違反行為をしたときには、行為者を罰する外、その法人又は人に対しても、各本条の罰金刑を科する。</w:t>
-      </w:r>
-    </w:p>
-    <w:p>
-      <w:pPr>
-        <w:pStyle w:val="Heading4"/>
-      </w:pPr>
-      <w:r>
-        <w:t>第三十五条</w:t>
-      </w:r>
-    </w:p>
-    <w:p>
-      <w:r>
-        <w:t>左の場合においては、会社の取締役その他これに準ずる者は、これを三千円以下の過料に処する。</w:t>
-      </w:r>
-    </w:p>
-    <w:p>
-      <w:pPr>
-        <w:pStyle w:val="Heading6"/>
-        <w:ind w:left="880"/>
-      </w:pPr>
-      <w:r>
-        <w:t>一</w:t>
-      </w:r>
-    </w:p>
-    <w:p>
-      <w:pPr>
-        <w:ind w:left="880"/>
-      </w:pPr>
-      <w:r>
-        <w:t>この法律又はこの法律に基いて発する命令に違反して登記を怠つたとき</w:t>
-      </w:r>
-    </w:p>
-    <w:p>
-      <w:pPr>
-        <w:pStyle w:val="Heading6"/>
-        <w:ind w:left="880"/>
-      </w:pPr>
-      <w:r>
-        <w:t>二</w:t>
-      </w:r>
-    </w:p>
-    <w:p>
-      <w:pPr>
-        <w:ind w:left="880"/>
-      </w:pPr>
-      <w:r>
-        <w:t>第一条第六項の規定による届出若しくは公告をせず、又は虚偽の届出若しくは公告をしたとき</w:t>
-      </w:r>
-    </w:p>
-    <w:p>
-      <w:pPr>
-        <w:pStyle w:val="Heading6"/>
-        <w:ind w:left="880"/>
-      </w:pPr>
-      <w:r>
-        <w:t>三</w:t>
-      </w:r>
-    </w:p>
-    <w:p>
-      <w:pPr>
-        <w:ind w:left="880"/>
-      </w:pPr>
-      <w:r>
+        <w:br/>
         <w:t>第二十五条第一項の規定による主務大臣の命令に違反したとき</w:t>
       </w:r>
     </w:p>
@@ -2022,6 +1914,8 @@
       </w:pPr>
       <w:r>
         <w:t>第二十八条乃至第三十六条の規定は、前二項において準用する場合に、これを適用する。</w:t>
+        <w:br/>
+        <w:t>但し、同条中会社又は特別経理会社とあるのは、第一項の特別経理会社以外の者又は前項の会社その他の者とし、同条に掲げる条項は、前二項の規定によつて準用される場合の条項を含むものとする。</w:t>
       </w:r>
     </w:p>
     <w:p>
@@ -2065,66 +1959,7 @@
         <w:pStyle w:val="Heading1"/>
       </w:pPr>
       <w:r>
-        <w:t>附　則（昭和二一年一〇月一九日法律第四〇号）</w:t>
-      </w:r>
-    </w:p>
-    <w:p>
-      <w:r>
-        <w:t>この法律の施行の期日は、勅令でこれを定める。</w:t>
-      </w:r>
-    </w:p>
-    <w:p>
-      <w:r>
-        <w:br w:type="page"/>
-      </w:r>
-    </w:p>
-    <w:p>
-      <w:pPr>
-        <w:pStyle w:val="Heading1"/>
-      </w:pPr>
-      <w:r>
-        <w:t>附　則（昭和二二年三月一〇日勅令第七四号）</w:t>
-      </w:r>
-    </w:p>
-    <w:p>
-      <w:r>
-        <w:t>この勅令は、公布の日から、これを施行する。</w:t>
-      </w:r>
-    </w:p>
-    <w:p>
-      <w:r>
-        <w:br w:type="page"/>
-      </w:r>
-    </w:p>
-    <w:p>
-      <w:pPr>
-        <w:pStyle w:val="Heading1"/>
-      </w:pPr>
-      <w:r>
-        <w:t>附　則（昭和二二年四月一七日法律第六八号）</w:t>
-      </w:r>
-    </w:p>
-    <w:p>
-      <w:r>
-        <w:t>この法律は、公布の日から、これを施行する。</w:t>
-      </w:r>
-    </w:p>
-    <w:p>
-      <w:r>
-        <w:br w:type="page"/>
-      </w:r>
-    </w:p>
-    <w:p>
-      <w:pPr>
-        <w:pStyle w:val="Heading1"/>
-      </w:pPr>
-      <w:r>
-        <w:t>附　則（昭和二二年一二月一一日法律第一六三号）</w:t>
-      </w:r>
-    </w:p>
-    <w:p>
-      <w:r>
-        <w:t>この法律は、公布の日から、これを施行する。</w:t>
+        <w:t>附則（昭和二一年一〇月一九日法律第四〇号）</w:t>
       </w:r>
     </w:p>
     <w:p>
@@ -2133,7 +1968,7 @@
         <w:ind w:left="440"/>
       </w:pPr>
       <w:r>
-        <w:t>○３</w:t>
+        <w:t>○１</w:t>
       </w:r>
     </w:p>
     <w:p>
@@ -2141,7 +1976,7 @@
         <w:ind w:left="440"/>
       </w:pPr>
       <w:r>
-        <w:t>この法律施行前改正後の会社経理応急措置法第十二条第二項に規定する財団に属する会社財産の全部又は一部が、当該会社以外の者の所有に帰し、当該財団以外の財団に属せしめられ、その他第三者の権利の目的となつた場合においては、同項の改正規定は、当該会社財産については、これを適用しない。</w:t>
+        <w:t>この法律の施行の期日は、勅令でこれを定める。</w:t>
       </w:r>
     </w:p>
     <w:p>
@@ -2154,12 +1989,7 @@
         <w:pStyle w:val="Heading1"/>
       </w:pPr>
       <w:r>
-        <w:t>附　則（昭和二六年三月二八日法律第四四号）</w:t>
-      </w:r>
-    </w:p>
-    <w:p>
-      <w:r>
-        <w:t>この法律は、商法の一部を改正する法律（昭和二十五年法律第百六十七号）施行の日（昭和二十六年七月一日）から施行する。</w:t>
+        <w:t>附則（昭和二二年三月一〇日勅令第七四号）</w:t>
       </w:r>
     </w:p>
     <w:p>
@@ -2168,7 +1998,7 @@
         <w:ind w:left="440"/>
       </w:pPr>
       <w:r>
-        <w:t>２</w:t>
+        <w:t>○１</w:t>
       </w:r>
     </w:p>
     <w:p>
@@ -2176,7 +2006,20 @@
         <w:ind w:left="440"/>
       </w:pPr>
       <w:r>
-        <w:t>この法律施行前に整備計画の認可を受けた特別経理株式会社の決定整備計画に定める事項の実行については、第六条、第二十九条の三及び第二十九条の四の改正規定にかかわらず、なお従前の例による。</w:t>
+        <w:t>この勅令は、公布の日から、これを施行する。</w:t>
+      </w:r>
+    </w:p>
+    <w:p>
+      <w:r>
+        <w:br w:type="page"/>
+      </w:r>
+    </w:p>
+    <w:p>
+      <w:pPr>
+        <w:pStyle w:val="Heading1"/>
+      </w:pPr>
+      <w:r>
+        <w:t>附則（昭和二二年四月一七日法律第六八号）</w:t>
       </w:r>
     </w:p>
     <w:p>
@@ -2185,7 +2028,7 @@
         <w:ind w:left="440"/>
       </w:pPr>
       <w:r>
-        <w:t>３</w:t>
+        <w:t>○１</w:t>
       </w:r>
     </w:p>
     <w:p>
@@ -2193,7 +2036,20 @@
         <w:ind w:left="440"/>
       </w:pPr>
       <w:r>
-        <w:t>前項の特別経理株式会社の決定整備計画に定める事項のうち第二会社の設立、合併及び資本の増加については、商法の一部を改正する法律施行後も、なお同法による改正前の商法の規定を適用する。</w:t>
+        <w:t>この法律は、公布の日から、これを施行する。</w:t>
+      </w:r>
+    </w:p>
+    <w:p>
+      <w:r>
+        <w:br w:type="page"/>
+      </w:r>
+    </w:p>
+    <w:p>
+      <w:pPr>
+        <w:pStyle w:val="Heading1"/>
+      </w:pPr>
+      <w:r>
+        <w:t>附則（昭和二二年一二月一一日法律第一六三号）</w:t>
       </w:r>
     </w:p>
     <w:p>
@@ -2202,7 +2058,7 @@
         <w:ind w:left="440"/>
       </w:pPr>
       <w:r>
-        <w:t>４</w:t>
+        <w:t>○１</w:t>
       </w:r>
     </w:p>
     <w:p>
@@ -2210,43 +2066,9 @@
         <w:ind w:left="440"/>
       </w:pPr>
       <w:r>
-        <w:t>前項に規定する合併の場合において、合併の相手方である株式会社が商法の一部を改正する法律施行後に合併契約書承認の決議をするときは、当該会社については、同項の規定にかかわらず、同法による改正後の商法第四百八条ノ二の規定を適用する。</w:t>
-      </w:r>
-    </w:p>
-    <w:p>
-      <w:r>
-        <w:br w:type="page"/>
-      </w:r>
-    </w:p>
-    <w:p>
-      <w:pPr>
-        <w:pStyle w:val="Heading1"/>
-      </w:pPr>
-      <w:r>
-        <w:t>附　則（昭和二六年六月八日法律第二一一号）</w:t>
-      </w:r>
-    </w:p>
-    <w:p>
-      <w:r>
-        <w:t>この法律は、昭和二十六年七月一日から施行する。</w:t>
-      </w:r>
-    </w:p>
-    <w:p>
-      <w:r>
-        <w:br w:type="page"/>
-      </w:r>
-    </w:p>
-    <w:p>
-      <w:pPr>
-        <w:pStyle w:val="Heading1"/>
-      </w:pPr>
-      <w:r>
-        <w:t>附　則（昭和五四年三月三〇日法律第五号）</w:t>
-      </w:r>
-    </w:p>
-    <w:p>
-      <w:r>
-        <w:t>この法律は、民事執行法（昭和五十四年法律第四号）の施行の日（昭和五十五年十月一日）から施行する。</w:t>
+        <w:t>この法律は、公布の日から、これを施行する。</w:t>
+        <w:br/>
+        <w:t>但し、会社経理応急措置法第十二条の改正規定は、同法施行の日から、これを適用する。</w:t>
       </w:r>
     </w:p>
     <w:p>
@@ -2255,7 +2077,7 @@
         <w:ind w:left="440"/>
       </w:pPr>
       <w:r>
-        <w:t>２</w:t>
+        <w:t>○３</w:t>
       </w:r>
     </w:p>
     <w:p>
@@ -2263,7 +2085,20 @@
         <w:ind w:left="440"/>
       </w:pPr>
       <w:r>
-        <w:t>この法律の施行前に申し立てられた民事執行、企業担保権の実行及び破産の事件については、なお従前の例による。</w:t>
+        <w:t>この法律施行前改正後の会社経理応急措置法第十二条第二項に規定する財団に属する会社財産の全部又は一部が、当該会社以外の者の所有に帰し、当該財団以外の財団に属せしめられ、その他第三者の権利の目的となつた場合においては、同項の改正規定は、当該会社財産については、これを適用しない。</w:t>
+      </w:r>
+    </w:p>
+    <w:p>
+      <w:r>
+        <w:br w:type="page"/>
+      </w:r>
+    </w:p>
+    <w:p>
+      <w:pPr>
+        <w:pStyle w:val="Heading1"/>
+      </w:pPr>
+      <w:r>
+        <w:t>附則（昭和二六年三月二八日法律第四四号）</w:t>
       </w:r>
     </w:p>
     <w:p>
@@ -2272,6 +2107,42 @@
         <w:ind w:left="440"/>
       </w:pPr>
       <w:r>
+        <w:t>１</w:t>
+      </w:r>
+    </w:p>
+    <w:p>
+      <w:pPr>
+        <w:ind w:left="440"/>
+      </w:pPr>
+      <w:r>
+        <w:t>この法律は、商法の一部を改正する法律（昭和二十五年法律第百六十七号）施行の日（昭和二十六年七月一日）から施行する。</w:t>
+      </w:r>
+    </w:p>
+    <w:p>
+      <w:pPr>
+        <w:pStyle w:val="Heading5"/>
+        <w:ind w:left="440"/>
+      </w:pPr>
+      <w:r>
+        <w:t>２</w:t>
+      </w:r>
+    </w:p>
+    <w:p>
+      <w:pPr>
+        <w:ind w:left="440"/>
+      </w:pPr>
+      <w:r>
+        <w:t>この法律施行前に整備計画の認可を受けた特別経理株式会社の決定整備計画に定める事項の実行については、第六条、第二十九条の三及び第二十九条の四の改正規定にかかわらず、なお従前の例による。</w:t>
+        <w:br/>
+        <w:t>但し、決定整備計画に定める事項を改正後のこれらの規定に従つたものとするため、当該特別経理株式会社の特別管理人が企業再建整備法第二十条第一項の規定により決定整備計画の変更の認可を申請することを妨げない。</w:t>
+      </w:r>
+    </w:p>
+    <w:p>
+      <w:pPr>
+        <w:pStyle w:val="Heading5"/>
+        <w:ind w:left="440"/>
+      </w:pPr>
+      <w:r>
         <w:t>３</w:t>
       </w:r>
     </w:p>
@@ -2280,6 +2151,119 @@
         <w:ind w:left="440"/>
       </w:pPr>
       <w:r>
+        <w:t>前項の特別経理株式会社の決定整備計画に定める事項のうち第二会社の設立、合併及び資本の増加については、商法の一部を改正する法律施行後も、なお同法による改正前の商法の規定を適用する。</w:t>
+        <w:br/>
+        <w:t>但し、商法の一部を改正する法律施行後にする当該第二会社の設立の登記、合併による変更又は設立の登記及び資本増加の登記については、商法の一部を改正する法律施行法（昭和二十六年法律第二百十号）第五条但書、第三十九条第一項但書及び第四十四条第一項但書の規定の適用があるものとする。</w:t>
+      </w:r>
+    </w:p>
+    <w:p>
+      <w:pPr>
+        <w:pStyle w:val="Heading5"/>
+        <w:ind w:left="440"/>
+      </w:pPr>
+      <w:r>
+        <w:t>４</w:t>
+      </w:r>
+    </w:p>
+    <w:p>
+      <w:pPr>
+        <w:ind w:left="440"/>
+      </w:pPr>
+      <w:r>
+        <w:t>前項に規定する合併の場合において、合併の相手方である株式会社が商法の一部を改正する法律施行後に合併契約書承認の決議をするときは、当該会社については、同項の規定にかかわらず、同法による改正後の商法第四百八条ノ二の規定を適用する。</w:t>
+      </w:r>
+    </w:p>
+    <w:p>
+      <w:r>
+        <w:br w:type="page"/>
+      </w:r>
+    </w:p>
+    <w:p>
+      <w:pPr>
+        <w:pStyle w:val="Heading1"/>
+      </w:pPr>
+      <w:r>
+        <w:t>附則（昭和二六年六月八日法律第二一一号）</w:t>
+      </w:r>
+    </w:p>
+    <w:p>
+      <w:pPr>
+        <w:pStyle w:val="Heading5"/>
+        <w:ind w:left="440"/>
+      </w:pPr>
+      <w:r>
+        <w:t>１</w:t>
+      </w:r>
+    </w:p>
+    <w:p>
+      <w:pPr>
+        <w:ind w:left="440"/>
+      </w:pPr>
+      <w:r>
+        <w:t>この法律は、昭和二十六年七月一日から施行する。</w:t>
+      </w:r>
+    </w:p>
+    <w:p>
+      <w:r>
+        <w:br w:type="page"/>
+      </w:r>
+    </w:p>
+    <w:p>
+      <w:pPr>
+        <w:pStyle w:val="Heading1"/>
+      </w:pPr>
+      <w:r>
+        <w:t>附則（昭和五四年三月三〇日法律第五号）</w:t>
+      </w:r>
+    </w:p>
+    <w:p>
+      <w:pPr>
+        <w:pStyle w:val="Heading5"/>
+        <w:ind w:left="440"/>
+      </w:pPr>
+      <w:r>
+        <w:t>１</w:t>
+      </w:r>
+    </w:p>
+    <w:p>
+      <w:pPr>
+        <w:ind w:left="440"/>
+      </w:pPr>
+      <w:r>
+        <w:t>この法律は、民事執行法（昭和五十四年法律第四号）の施行の日（昭和五十五年十月一日）から施行する。</w:t>
+      </w:r>
+    </w:p>
+    <w:p>
+      <w:pPr>
+        <w:pStyle w:val="Heading5"/>
+        <w:ind w:left="440"/>
+      </w:pPr>
+      <w:r>
+        <w:t>２</w:t>
+      </w:r>
+    </w:p>
+    <w:p>
+      <w:pPr>
+        <w:ind w:left="440"/>
+      </w:pPr>
+      <w:r>
+        <w:t>この法律の施行前に申し立てられた民事執行、企業担保権の実行及び破産の事件については、なお従前の例による。</w:t>
+      </w:r>
+    </w:p>
+    <w:p>
+      <w:pPr>
+        <w:pStyle w:val="Heading5"/>
+        <w:ind w:left="440"/>
+      </w:pPr>
+      <w:r>
+        <w:t>３</w:t>
+      </w:r>
+    </w:p>
+    <w:p>
+      <w:pPr>
+        <w:ind w:left="440"/>
+      </w:pPr>
+      <w:r>
         <w:t>前項の事件に関し執行官が受ける手数料及び支払又は償還を受ける費用の額については、同項の規定にかかわらず、最高裁判所規則の定めるところによる。</w:t>
       </w:r>
     </w:p>
@@ -2293,7 +2277,7 @@
         <w:pStyle w:val="Heading1"/>
       </w:pPr>
       <w:r>
-        <w:t>附　則（平成一一年一二月二二日法律第一六〇号）</w:t>
+        <w:t>附則（平成一一年一二月二二日法律第一六〇号）</w:t>
       </w:r>
     </w:p>
     <w:p>
@@ -2307,145 +2291,139 @@
     <w:p>
       <w:r>
         <w:t>この法律（第二条及び第三条を除く。）は、平成十三年一月六日から施行する。</w:t>
-      </w:r>
-    </w:p>
-    <w:p>
-      <w:pPr>
-        <w:pStyle w:val="Heading6"/>
+        <w:br/>
+        <w:t>ただし、次の各号に掲げる規定は、当該各号に定める日から施行する。</w:t>
+      </w:r>
+    </w:p>
+    <w:p>
+      <w:pPr>
+        <w:pStyle w:val="ListBullet"/>
         <w:ind w:left="880"/>
       </w:pPr>
       <w:r>
         <w:t>一</w:t>
-      </w:r>
-    </w:p>
-    <w:p>
-      <w:pPr>
+        <w:br/>
+        <w:t>第九百九十五条（核原料物質、核燃料物質及び原子炉の規制に関する法律の一部を改正する法律附則の改正規定に係る部分に限る。）、第千三百五条、第千三百六条、第千三百二十四条第二項、第千三百二十六条第二項及び第千三百四十四条の規定</w:t>
+        <w:br/>
+        <w:br/>
+        <w:br/>
+        <w:t>公布の日</w:t>
+      </w:r>
+    </w:p>
+    <w:p>
+      <w:r>
+        <w:br w:type="page"/>
+      </w:r>
+    </w:p>
+    <w:p>
+      <w:pPr>
+        <w:pStyle w:val="Heading1"/>
+      </w:pPr>
+      <w:r>
+        <w:t>附則（平成一六年六月二日法律第七六号）</w:t>
+      </w:r>
+    </w:p>
+    <w:p>
+      <w:pPr>
+        <w:pStyle w:val="Heading4"/>
+      </w:pPr>
+      <w:r>
+        <w:t>第一条（施行期日）</w:t>
+      </w:r>
+    </w:p>
+    <w:p>
+      <w:r>
+        <w:t>この法律は、破産法（平成十六年法律第七十五号。次条第八項並びに附則第三条第八項、第五条第八項、第十六項及び第二十一項、第八条第三項並びに第十三条において「新破産法」という。）の施行の日から施行する。</w:t>
+      </w:r>
+    </w:p>
+    <w:p>
+      <w:pPr>
+        <w:pStyle w:val="Heading4"/>
+      </w:pPr>
+      <w:r>
+        <w:t>第十二条（罰則の適用等に関する経過措置）</w:t>
+      </w:r>
+    </w:p>
+    <w:p>
+      <w:r>
+        <w:t>施行日前にした行為並びに附則第二条第一項、第三条第一項、第四条、第五条第一項、第九項、第十七項、第十九項及び第二十一項並びに第六条第一項及び第三項の規定によりなお従前の例によることとされる場合における施行日以後にした行為に対する罰則の適用については、なお従前の例による。</w:t>
+      </w:r>
+    </w:p>
+    <w:p>
+      <w:pPr>
+        <w:pStyle w:val="Heading4"/>
+      </w:pPr>
+      <w:r>
+        <w:t>第十四条（政令への委任）</w:t>
+      </w:r>
+    </w:p>
+    <w:p>
+      <w:r>
+        <w:t>附則第二条から前条までに規定するもののほか、この法律の施行に関し必要な経過措置は、政令で定める。</w:t>
+      </w:r>
+    </w:p>
+    <w:p>
+      <w:r>
+        <w:br w:type="page"/>
+      </w:r>
+    </w:p>
+    <w:p>
+      <w:pPr>
+        <w:pStyle w:val="Heading1"/>
+      </w:pPr>
+      <w:r>
+        <w:t>附則（平成一七年七月二六日法律第八七号）</w:t>
+      </w:r>
+    </w:p>
+    <w:p>
+      <w:r>
+        <w:t>この法律は、会社法の施行の日から施行する。</w:t>
+      </w:r>
+    </w:p>
+    <w:p>
+      <w:r>
+        <w:br w:type="page"/>
+      </w:r>
+    </w:p>
+    <w:p>
+      <w:pPr>
+        <w:pStyle w:val="Heading1"/>
+      </w:pPr>
+      <w:r>
+        <w:t>附則（令和元年一二月一一日法律第七一号）</w:t>
+      </w:r>
+    </w:p>
+    <w:p>
+      <w:r>
+        <w:t>この法律は、会社法改正法の施行の日から施行する。</w:t>
+        <w:br/>
+        <w:t>ただし、次の各号に掲げる規定は、当該各号に定める日から施行する。</w:t>
+      </w:r>
+    </w:p>
+    <w:p>
+      <w:pPr>
+        <w:pStyle w:val="ListBullet"/>
         <w:ind w:left="880"/>
       </w:pPr>
       <w:r>
-        <w:t>第九百九十五条（核原料物質、核燃料物質及び原子炉の規制に関する法律の一部を改正する法律附則の改正規定に係る部分に限る。）、第千三百五条、第千三百六条、第千三百二十四条第二項、第千三百二十六条第二項及び第千三百四十四条の規定</w:t>
-      </w:r>
-    </w:p>
-    <w:p>
-      <w:r>
-        <w:br w:type="page"/>
-      </w:r>
-    </w:p>
-    <w:p>
-      <w:pPr>
-        <w:pStyle w:val="Heading1"/>
-      </w:pPr>
-      <w:r>
-        <w:t>附　則（平成一六年六月二日法律第七六号）</w:t>
-      </w:r>
-    </w:p>
-    <w:p>
-      <w:pPr>
-        <w:pStyle w:val="Heading4"/>
-      </w:pPr>
-      <w:r>
-        <w:t>第一条（施行期日）</w:t>
-      </w:r>
-    </w:p>
-    <w:p>
-      <w:r>
-        <w:t>この法律は、破産法（平成十六年法律第七十五号。次条第八項並びに附則第三条第八項、第五条第八項、第十六項及び第二十一項、第八条第三項並びに第十三条において「新破産法」という。）の施行の日から施行する。</w:t>
-      </w:r>
-    </w:p>
-    <w:p>
-      <w:pPr>
-        <w:pStyle w:val="Heading4"/>
-      </w:pPr>
-      <w:r>
-        <w:t>第十二条（罰則の適用等に関する経過措置）</w:t>
-      </w:r>
-    </w:p>
-    <w:p>
-      <w:r>
-        <w:t>施行日前にした行為並びに附則第二条第一項、第三条第一項、第四条、第五条第一項、第九項、第十七項、第十九項及び第二十一項並びに第六条第一項及び第三項の規定によりなお従前の例によることとされる場合における施行日以後にした行為に対する罰則の適用については、なお従前の例による。</w:t>
-      </w:r>
-    </w:p>
-    <w:p>
-      <w:pPr>
-        <w:pStyle w:val="Heading4"/>
-      </w:pPr>
-      <w:r>
-        <w:t>第十四条（政令への委任）</w:t>
-      </w:r>
-    </w:p>
-    <w:p>
-      <w:r>
-        <w:t>附則第二条から前条までに規定するもののほか、この法律の施行に関し必要な経過措置は、政令で定める。</w:t>
-      </w:r>
-    </w:p>
-    <w:p>
-      <w:r>
-        <w:br w:type="page"/>
-      </w:r>
-    </w:p>
-    <w:p>
-      <w:pPr>
-        <w:pStyle w:val="Heading1"/>
-      </w:pPr>
-      <w:r>
-        <w:t>附　則（平成一七年七月二六日法律第八七号）</w:t>
-      </w:r>
-    </w:p>
-    <w:p>
-      <w:r>
-        <w:t>この法律は、会社法の施行の日から施行する。</w:t>
-      </w:r>
-    </w:p>
-    <w:p>
-      <w:r>
-        <w:br w:type="page"/>
-      </w:r>
-    </w:p>
-    <w:p>
-      <w:pPr>
-        <w:pStyle w:val="Heading1"/>
-      </w:pPr>
-      <w:r>
-        <w:t>附　則（令和元年一二月一一日法律第七一号）</w:t>
-      </w:r>
-    </w:p>
-    <w:p>
-      <w:r>
-        <w:t>この法律は、会社法改正法の施行の日から施行する。</w:t>
-      </w:r>
-    </w:p>
-    <w:p>
-      <w:pPr>
-        <w:pStyle w:val="Heading6"/>
+        <w:t>一・二</w:t>
+        <w:br/>
+        <w:t>略</w:t>
+      </w:r>
+    </w:p>
+    <w:p>
+      <w:pPr>
+        <w:pStyle w:val="ListBullet"/>
         <w:ind w:left="880"/>
       </w:pPr>
       <w:r>
-        <w:t>一・二</w:t>
-      </w:r>
-    </w:p>
-    <w:p>
-      <w:pPr>
-        <w:ind w:left="880"/>
-      </w:pPr>
-      <w:r>
-        <w:t>略</w:t>
-      </w:r>
-    </w:p>
-    <w:p>
-      <w:pPr>
-        <w:pStyle w:val="Heading6"/>
-        <w:ind w:left="880"/>
-      </w:pPr>
-      <w:r>
         <w:t>三</w:t>
-      </w:r>
-    </w:p>
-    <w:p>
-      <w:pPr>
-        <w:ind w:left="880"/>
-      </w:pPr>
-      <w:r>
+        <w:br/>
         <w:t>第一条中外国法人の登記及び夫婦財産契約の登記に関する法律第四条の改正規定（「並びに第百三十二条」を「、第百三十二条から第百三十七条まで並びに第百三十九条」に改める部分に限る。）、第三条から第五条までの規定、第六条中商業登記法第七条の二、第十一条の二、第十五条、第十七条及び第十八条の改正規定、同法第四十八条の前の見出しを削る改正規定、同条から同法第五十条まで並びに同法第八十二条第二項及び第三項の改正規定、同条第四項の改正規定（「本店の所在地における」を削る部分に限る。）、同法第八十七条第一項及び第二項並びに第九十一条第一項の改正規定、同条第二項の改正規定（「本店の所在地における」を削る部分に限る。）並びに同法第九十五条、第百十一条、第百十八条及び第百三十八条の改正規定、第九条中社債、株式等の振替に関する法律第百五十一条第二項第一号の改正規定、同法第百五十五条第一項の改正規定（「（以下この条」の下に「及び第百五十九条の二第二項第四号」を加える部分に限る。）、同法第百五十九条の次に一条を加える改正規定、同法第二百二十八条第二項の表第百五十九条第三項第一号の項の次に次のように加える改正規定、同法第二百三十五条第一項の改正規定（「まで」の下に「、第百五十九条の二第二項第四号」を加える部分に限る。）、同条第二項の表第百五十九条第一項の項の次に次のように加える改正規定及び同法第二百三十九条第二項の表に次のように加える改正規定、第十条第二項から第二十三項までの規定、第十一条中会社更生法第二百六十一条第一項後段を削る改正規定、第十四条中会社法の施行に伴う関係法律の整備等に関する法律第四十六条の改正規定、第十五条中一般社団法人及び一般財団法人に関する法律の目次の改正規定（「従たる事務所の所在地における登記（第三百十二条―第三百十四条）」を「削除」に改める部分に限る。）、同法第四十七条の次に五条を加える改正規定、同法第三百一条第二項第四号の次に一号を加える改正規定、同法第六章第四節第三款、第三百十五条及び第三百二十九条の改正規定、同法第三百三十条の改正規定（「第四十九条から第五十二条まで」を「第五十一条、第五十二条」に、「及び第百三十二条」を「、第百三十二条から第百三十七条まで及び第百三十九条」に改め、「、「支店」とあるのは「従たる事務所」と」を削る部分に限る。）並びに同法第三百四十二条第十号の次に一号を加える改正規定、第十七条中信託法第二百四十七条の改正規定（「（第三項を除く。）、第十八条」を削る部分に限る。）、第十八条の規定（前号に掲げる改正規定を除く。）、第二十二条及び第二十三条の規定、第二十五条中金融商品取引法第八十九条の三の改正規定、同法第八十九条の四第二項を削る改正規定、同法第九十条の改正規定（「第十七条から」の下に「第十九条の三まで、第二十一条から」を加え、「第十五号及び第十六号」を「第十四号及び第十五号」に改める部分、「及び第二十条第三項」を削る部分及び「読み替える」を「、同法第百四十六条の二中「商業登記法（」とあるのは「金融商品取引法（昭和二十三年法律第二十五号）第九十条において準用する商業登記法（」と、「商業登記法第百四十五条」とあるのは「金融商品取引法第九十条において準用する商業登記法第百四十五条」と読み替える」に改める部分を除く。）、同法第百条の四、第百一条の二十第一項、第百二条第一項及び第百二条の十の改正規定、同法第百二条の十一の改正規定（「第十七条から」の下に「第十九条の三まで、第二十一条から」を加え、「第十五号及び第十六号」を「第十四号及び第十五号」に改める部分、「及び第二十条第三項」を削る部分及び「読み替える」を「、同法第百四十六条の二中「商業登記法（」とあるのは「金融商品取引法（昭和二十三年法律第二十五号）第百二条の十一において準用する商業登記法（」と、「商業登記法第百四十五条」とあるのは「金融商品取引法第百二条の十一において準用する商業登記法第百四十五条」と読み替える」に改める部分を除く。）並びに同法第百四十五条第一項及び第百四十六条の改正規定、第二十七条中損害保険料率算出団体に関する法律第二十三条から第二十四条の二までの改正規定及び同法第二十五条の改正規定（「第二十三条の二まで、」を「第十九条の三まで（登記申請の方式、申請書の添付書面、申請書に添付すべき電磁的記録、添付書面の特例）、第二十一条から」に、「第十五号及び第十六号」を「第十四号」に改める部分を除く。）、第三十二条中投資信託及び投資法人に関する法律第九十四条第一項の改正規定（「第三百五条第一項本文及び第四項」の下に「から第六項まで」を加える部分を除く。）、同法第百六十四条第四項の改正規定、同法第百六十六条第二項第八号の次に一号を加える改正規定、同法第百七十七条の改正規定（「、第二十条第一項及び第二項」を削る部分及び「、同法第二十四条第七号中「若しくは第三十条第二項若しくは」とあるのは「若しくは」と」を削り、「第百七十五条」と」の下に「、同法第百四十六条の二中「商業登記法（」とあるのは「投資信託及び投資法人に関する法律（昭和二十六年法律第百九十八号）第百七十七条において準用する商業登記法（」と、「商業登記法第百四十五条」とあるのは「投資信託及び投資法人に関する法律第百七十七条において準用する商業登記法第百四十五条」と」を加える部分を除く。）及び同法第二百四十九条第十九号の次に一号を加える改正規定、第三十四条中信用金庫法の目次の改正規定（「第四十八条の八」を「第四十八条の十三」に改める部分に限る。）、同法第四十六条第一項の改正規定、同法第四章第七節中第四十八条の八の次に五条を加える改正規定、同法第六十五条第二項、第七十四条から第七十六条まで及び第七十七条第四項の改正規定、同法第八十五条の改正規定（前号に掲げる部分を除く。）、同法第八十七条の四第四項の改正規定並びに同法第九十一条第一項第十二号の次に一号を加える改正規定、第三十六条中労働金庫法第七十八条から第八十条まで及び第八十一条第四項の改正規定並びに同法第八十九条の改正規定（前号に掲げる部分を除く。）、第三十八条中金融機関の合併及び転換に関する法律第六十四条第一項の改正規定、第四十条の規定（同条中協同組織金融機関の優先出資に関する法律第十四条第二項及び第二十二条第五項第三号の改正規定を除く。）、第四十一条中保険業法第四十一条第一項の改正規定、同法第四十九条第一項の改正規定（「規定中」を「規定（同法第二百九十八条（第一項第三号及び第四号を除く。）、第三百十一条第四項並びに第五項第一号及び第二号、第三百十二条第五項並びに第六項第一号及び第二号、第三百十四条、第三百十八条第四項、第三百二十五条の二並びに第三百二十五条の五第二項を除く。）中「株主」とあるのは「総代」と、これらの規定（同法第二百九十九条第一項及び第三百二十五条の三第一項第五号を除く。）中」に改め、「とあり、及び「取締役会設置会社」」を削り、「相互会社」と、」の下に「これらの規定中」を加え、「、これらの規定（同法第二百九十八条第一項（各号を除く。）及び第四項、第三百十一条第四項、第三百十二条第五項、第三百十四条並びに第三百十八条第四項を除く。）中「株主」とあるのは「総代」と」を削り、「各号を除く。）及び第四項中」を「第三号及び第四号を除く。）中「前条第四項」とあるのは「保険業法第四十五条第二項」と、「株主」とあるのは「社員又は総代」と、「次項本文及び次条から第三百二条まで」とあるのは「次条及び第三百条」と、同条第四項中「取締役会設置会社」とあるのは「相互会社」と、」に、「第三百十一条第四項及び第三百十二条第五項」を「第三百十一条第一項中「議決権行使書面に」とあるのは「議決権行使書面（保険業法第四十八条第三項に規定する議決権行使書面をいう。以下同じ。）に」と、同条第四項並びに第五項第一号及び第二号並びに同法第三百十二条第五項並びに第六項第一号及び第二号」に改め、「共同」を削る部分を除く。）、同法第六十四条第二項及び第三項の改正規定、同法第六十七条の改正規定（「、第四十八条」を「、第五十一条」に改め、「支店所在地における登記、」を削り、「登記）並びに」を「登記）、」に、「第百四十八条」を「第百三十七条」に、「職権抹消、」を「職権抹消）並びに第百三十九条から第百四十八条まで（」に改める部分及び「第四十八条から第五十三条までの規定中「本店」とあるのは「主たる事務所」と、「支店」とあるのは「従たる事務所」を「第四十七条第三項中「前項」とあるのは「保険業法第六十四条第一項」と、同法第五十五条第一項中「会社法第三百四十六条第四項」とあるのは「保険業法第五十三条の十二第四項」と、同法第百四十六条の二中「商業登記法（」とあるのは「保険業法（平成七年法律第百五号）第六十七条において準用する商業登記法（」と、「商業登記法第百四十五条」とあるのは「保険業法第六十七条において準用する商業登記法第百四十五条」と、同法第百四十八条中「この法律に」とあるのは「保険業法に」と、「この法律の施行」とあるのは「相互会社に関する登記」に改める部分に限る。）、同法第八十四条第一項並びに第九十六条の十四第一項及び第二項の改正規定、同法第九十六条の十六第四項の改正規定（「並びに」を「及び」に改め、「及び第四項」を削る部分に限る。）、同法第百六十九条の五第三項を削る改正規定、同法第百七十一条及び第百八十三条第二項の改正規定、同法第二百十六条の改正規定（「、第二十条第一項及び第二項（印鑑の提出）」を削り、「第十一号及び第十二号」を「第十号及び第十一号」に改める部分及び「において」の下に「、同法第十二条第一項第五号中「会社更生法（平成十四年法律第百五十四号）」とあるのは「金融機関等の更生手続の特例等に関する法律」と」を加える部分を除く。）並びに同法第三百三十三条第一項第十七号の次に一号を加える改正規定、第四十三条中金融機関等の更生手続の特例等に関する法律第百六十二条第一項後段を削る改正規定並びに同法第三百三十五条第一項後段及び第三百五十五条第一項後段を削る改正規定、第四十五条中資産の流動化に関する法律第二十二条第二項第七号の次に一号を加える改正規定、同条第四項を削る改正規定、同法第六十五条第三項の改正規定、同法第百八十三条第一項の改正規定（「第二十七条」を「第十九条の三」に、「、印鑑の提出、」を「）、第二十一条から第二十七条まで（」に改める部分、「、同法第二十四条第七号中「書面若しくは第三十条第二項若しくは第三十一条第二項に規定する譲渡人の承諾書」とあるのは「書面」と」を削る部分及び「準用する会社法第五百七条第三項」と」の下に「、同法第百四十六条の二中「商業登記法（」とあるのは「資産の流動化に関する法律（平成十年法律第百五号）第百八十三条第一項において準用する商業登記法（」と、「商業登記法第百四十五条」とあるのは「資産の流動化に関する法律第百八十三条第一項において準用する商業登記法第百四十五条」と」を加える部分を除く。）及び同法第三百十六条第一項第十七号の次に一号を加える改正規定、第四十八条の規定、第五十条中政党交付金の交付を受ける政党等に対する法人格の付与に関する法律第十五条の三の改正規定（「（第三項を除く。）」を削る部分に限る。）、第五十二条、第五十三条及び第五十五条の規定、第五十六条中酒税の保全及び酒類業組合等に関する法律第二十二条の改正規定（「、同法第九百三十七条第一項中「第九百三十条第二項各号」とあるのは「酒税の保全及び酒類業組合等に関する法律第六十七条第二項各号」と」を削る部分に限る。）、同法第三十九条、第五十六条第六項、第五十七条及び第六十七条から第六十九条までの改正規定、同法第七十八条の改正規定（前号に掲げる部分を除く。）並びに同法第八十三条の改正規定、第五十八条及び第六十一条の規定、第六十七条の規定（前号に掲げる改正規定を除く。）、第六十九条中消費生活協同組合法第八十一条から第八十三条まで及び第九十条第四項の改正規定並びに同法第九十二条の改正規定（前号に掲げる部分を除く。）、第七十一条中医療法第四十六条の三の六及び第七十条の二十一第六項の改正規定並びに同法第九十三条の改正規定（同条第四号中「第五十一条の三」を「第五十一条の三第一項」に改める部分を除く。）、第七十七条の規定、第八十条中農村負債整理組合法第二十四条第一項の改正規定（「第十七条（第三項ヲ除ク）」を「第十七条」に改める部分に限る。）、第八十一条中農業協同組合法第三十六条第七項の改正規定、同法第四十三条の六の次に一条を加える改正規定、同法第四十三条の七第三項の改正規定及び同法第百一条第一項第四十号の次に一号を加える改正規定、第八十三条中水産業協同組合法第四十条第七項の改正規定、同法第四十七条の五の次に一条を加える改正規定、同法第八十六条第二項の改正規定及び同法第百三十条第一項第三十八号の次に一号を加える改正規定、第八十五条中漁船損害等補償法第七十一条から第七十三条までの改正規定及び同法第八十三条の改正規定（前号に掲げる部分を除く。）、第八十七条中森林組合法第五十条第七項の改正規定、同法第六十条の三の次に一条を加える改正規定、同法第六十条の四第三項及び第百条第二項の改正規定並びに同法第百二十二条第一項第十二号の次に一号を加える改正規定、第八十九条中農林中央金庫及び特定農水産業協同組合等による信用事業の再編及び強化に関する法律第二十二条第二項の改正規定、第九十条中農林中央金庫法第四十六条の三の次に一条を加える改正規定、同法第四十七条第三項の改正規定及び同法第百条第一項第十六号の次に一号を加える改正規定、第九十三条中中小企業等協同組合法の目次の改正規定、同法第四章第二節第一款及び第二款の款名を削る改正規定、同法第九十三条から第九十五条まで、第九十六条第四項及び第九十七条第一項の改正規定並びに同法第百三条の改正規定（「、第四十八条」を「、第五十一条」に、「並びに第百三十二条」を「、第百三十二条から第百三十七条まで並びに第百三十九条」に改める部分及び「、同法第四十八条第二項中「会社法第九百三十条第二項各号」とあるのは「中小企業等協同組合法第九十三条第二項各号」と」を削る部分に限る。）、第九十六条の規定（同条中商品先物取引法第十八条第二項の改正規定、同法第二十九条の改正規定（前号に掲げる部分に限る。）並びに同法第五十八条、第七十七条第二項及び第百四十四条の十一第二項の改正規定を除く。）、第九十八条中輸出入取引法第十九条第一項の改正規定（「第八項」の下に「、第三十八条の六」を加える部分を除く。）、第百条の規定（同条中中小企業団体の組織に関する法律第百十三条第一項第十三号の改正規定を除く。）、第百二条中技術研究組合法の目次の改正規定、同法第八章第二節の節名の改正規定、同章第三節、第百五十九条第三項から第五項まで及び第百六十条第一項の改正規定並びに同法第百六十八条の改正規定（「、第四十八条」を「、第五十一条」に、「並びに第百三十二条」を「、第百三十二条から第百三十七条まで並びに第百三十九条」に改め、「第四十八条第二項中「会社法第九百三十条第二項各号」とあるのは「技術研究組合法第百五十六条第二項各号」と、同法第五十条第一項、」を削る部分に限る。）、第百七条の規定（前号に掲げる改正規定を除く。）並びに第百十一条の規定（前号に掲げる改正規定を除く。）</w:t>
+        <w:br/>
+        <w:br/>
+        <w:br/>
+        <w:t>会社法改正法附則第一条ただし書に規定する規定の施行の日</w:t>
       </w:r>
     </w:p>
     <w:sectPr>
@@ -2468,7 +2446,7 @@
     </w:pPr>
     <w:r>
       <w:tab/>
-      <w:t>WeGov v0.1 - FTS141</w:t>
+      <w:t>WeGov v0.2 - FTS141</w:t>
     </w:r>
   </w:p>
 </w:ftr>
